--- a/Realiser/01_Materiaux/Cours/Word_2015/07_Rea_01_Materiaux_Designation.docx
+++ b/Realiser/01_Materiaux/Cours/Word_2015/07_Rea_01_Materiaux_Designation.docx
@@ -1,6 +1,6 @@
 
 <file path=word/document.xml><?xml version="1.0" encoding="utf-8"?>
-<w:document xmlns:ve="http://schemas.openxmlformats.org/markup-compatibility/2006" xmlns:o="urn:schemas-microsoft-com:office:office" xmlns:r="http://schemas.openxmlformats.org/officeDocument/2006/relationships" xmlns:m="http://schemas.openxmlformats.org/officeDocument/2006/math" xmlns:v="urn:schemas-microsoft-com:vml" xmlns:wp="http://schemas.openxmlformats.org/drawingml/2006/wordprocessingDrawing" xmlns:w10="urn:schemas-microsoft-com:office:word" xmlns:w="http://schemas.openxmlformats.org/wordprocessingml/2006/main" xmlns:wne="http://schemas.microsoft.com/office/word/2006/wordml">
+<w:document xmlns:wpc="http://schemas.microsoft.com/office/word/2010/wordprocessingCanvas" xmlns:mc="http://schemas.openxmlformats.org/markup-compatibility/2006" xmlns:o="urn:schemas-microsoft-com:office:office" xmlns:r="http://schemas.openxmlformats.org/officeDocument/2006/relationships" xmlns:m="http://schemas.openxmlformats.org/officeDocument/2006/math" xmlns:v="urn:schemas-microsoft-com:vml" xmlns:wp14="http://schemas.microsoft.com/office/word/2010/wordprocessingDrawing" xmlns:wp="http://schemas.openxmlformats.org/drawingml/2006/wordprocessingDrawing" xmlns:w10="urn:schemas-microsoft-com:office:word" xmlns:w="http://schemas.openxmlformats.org/wordprocessingml/2006/main" xmlns:w14="http://schemas.microsoft.com/office/word/2010/wordml" xmlns:wpg="http://schemas.microsoft.com/office/word/2010/wordprocessingGroup" xmlns:wpi="http://schemas.microsoft.com/office/word/2010/wordprocessingInk" xmlns:wne="http://schemas.microsoft.com/office/word/2006/wordml" xmlns:wps="http://schemas.microsoft.com/office/word/2010/wordprocessingShape" mc:Ignorable="w14 wp14">
   <w:body>
     <w:p>
       <w:pPr>
@@ -8,6 +8,8 @@
       </w:pPr>
       <w:bookmarkStart w:id="0" w:name="_Toc382341750"/>
       <w:bookmarkStart w:id="1" w:name="_Toc415045393"/>
+      <w:bookmarkStart w:id="2" w:name="_GoBack"/>
+      <w:bookmarkEnd w:id="2"/>
       <w:r>
         <w:t>Désignation</w:t>
       </w:r>
@@ -28,21 +30,21 @@
           <w:numId w:val="45"/>
         </w:numPr>
       </w:pPr>
-      <w:bookmarkStart w:id="2" w:name="_Toc415045394"/>
+      <w:bookmarkStart w:id="3" w:name="_Toc415045394"/>
       <w:r>
         <w:t>Fontes</w:t>
       </w:r>
-      <w:bookmarkEnd w:id="2"/>
+      <w:bookmarkEnd w:id="3"/>
     </w:p>
     <w:p>
       <w:pPr>
         <w:pStyle w:val="Para"/>
       </w:pPr>
-      <w:bookmarkStart w:id="3" w:name="_Toc415045395"/>
+      <w:bookmarkStart w:id="4" w:name="_Toc415045395"/>
       <w:r>
         <w:t>Fontes à graphite lamellaire</w:t>
       </w:r>
-      <w:bookmarkEnd w:id="3"/>
+      <w:bookmarkEnd w:id="4"/>
     </w:p>
     <w:tbl>
       <w:tblPr>
@@ -57,7 +59,7 @@
           <w:insideV w:val="none" w:sz="0" w:space="0" w:color="auto"/>
         </w:tblBorders>
         <w:shd w:val="clear" w:color="auto" w:fill="EAF1DD" w:themeFill="accent3" w:themeFillTint="33"/>
-        <w:tblLook w:val="04A0"/>
+        <w:tblLook w:val="04A0" w:firstRow="1" w:lastRow="0" w:firstColumn="1" w:lastColumn="0" w:noHBand="0" w:noVBand="1"/>
       </w:tblPr>
       <w:tblGrid>
         <w:gridCol w:w="10339"/>
@@ -101,7 +103,7 @@
                 <w:left w:w="70" w:type="dxa"/>
                 <w:right w:w="70" w:type="dxa"/>
               </w:tblCellMar>
-              <w:tblLook w:val="0000"/>
+              <w:tblLook w:val="0000" w:firstRow="0" w:lastRow="0" w:firstColumn="0" w:lastColumn="0" w:noHBand="0" w:noVBand="0"/>
             </w:tblPr>
             <w:tblGrid>
               <w:gridCol w:w="2197"/>
@@ -196,11 +198,11 @@
       <w:pPr>
         <w:pStyle w:val="Para"/>
       </w:pPr>
-      <w:bookmarkStart w:id="4" w:name="_Toc415045396"/>
+      <w:bookmarkStart w:id="5" w:name="_Toc415045396"/>
       <w:r>
         <w:t>Fontes malléables.</w:t>
       </w:r>
-      <w:bookmarkEnd w:id="4"/>
+      <w:bookmarkEnd w:id="5"/>
     </w:p>
     <w:tbl>
       <w:tblPr>
@@ -215,7 +217,7 @@
           <w:insideV w:val="none" w:sz="0" w:space="0" w:color="auto"/>
         </w:tblBorders>
         <w:shd w:val="clear" w:color="auto" w:fill="EAF1DD" w:themeFill="accent3" w:themeFillTint="33"/>
-        <w:tblLook w:val="04A0"/>
+        <w:tblLook w:val="04A0" w:firstRow="1" w:lastRow="0" w:firstColumn="1" w:lastColumn="0" w:noHBand="0" w:noVBand="1"/>
       </w:tblPr>
       <w:tblGrid>
         <w:gridCol w:w="10339"/>
@@ -258,7 +260,7 @@
                 <w:left w:w="70" w:type="dxa"/>
                 <w:right w:w="70" w:type="dxa"/>
               </w:tblCellMar>
-              <w:tblLook w:val="0000"/>
+              <w:tblLook w:val="0000" w:firstRow="0" w:lastRow="0" w:firstColumn="0" w:lastColumn="0" w:noHBand="0" w:noVBand="0"/>
             </w:tblPr>
             <w:tblGrid>
               <w:gridCol w:w="2480"/>
@@ -402,11 +404,11 @@
       <w:pPr>
         <w:pStyle w:val="Para"/>
       </w:pPr>
-      <w:bookmarkStart w:id="5" w:name="_Toc415045397"/>
+      <w:bookmarkStart w:id="6" w:name="_Toc415045397"/>
       <w:r>
         <w:t>Fontes à graphite sphéroïdal</w:t>
       </w:r>
-      <w:bookmarkEnd w:id="5"/>
+      <w:bookmarkEnd w:id="6"/>
     </w:p>
     <w:tbl>
       <w:tblPr>
@@ -422,7 +424,7 @@
         </w:tblBorders>
         <w:shd w:val="clear" w:color="auto" w:fill="EAF1DD" w:themeFill="accent3" w:themeFillTint="33"/>
         <w:tblLayout w:type="fixed"/>
-        <w:tblLook w:val="04A0"/>
+        <w:tblLook w:val="04A0" w:firstRow="1" w:lastRow="0" w:firstColumn="1" w:lastColumn="0" w:noHBand="0" w:noVBand="1"/>
       </w:tblPr>
       <w:tblGrid>
         <w:gridCol w:w="10339"/>
@@ -467,7 +469,7 @@
                 <w:left w:w="70" w:type="dxa"/>
                 <w:right w:w="70" w:type="dxa"/>
               </w:tblCellMar>
-              <w:tblLook w:val="0000"/>
+              <w:tblLook w:val="0000" w:firstRow="0" w:lastRow="0" w:firstColumn="0" w:lastColumn="0" w:noHBand="0" w:noVBand="0"/>
             </w:tblPr>
             <w:tblGrid>
               <w:gridCol w:w="2622"/>
@@ -520,13 +522,13 @@
       <w:pPr>
         <w:pStyle w:val="Titre4"/>
       </w:pPr>
-      <w:bookmarkStart w:id="6" w:name="_Toc382341751"/>
-      <w:bookmarkStart w:id="7" w:name="_Toc415045398"/>
+      <w:bookmarkStart w:id="7" w:name="_Toc382341751"/>
+      <w:bookmarkStart w:id="8" w:name="_Toc415045398"/>
       <w:r>
         <w:t>Aciers</w:t>
       </w:r>
-      <w:bookmarkEnd w:id="6"/>
       <w:bookmarkEnd w:id="7"/>
+      <w:bookmarkEnd w:id="8"/>
     </w:p>
     <w:p>
       <w:pPr>
@@ -536,11 +538,11 @@
           <w:numId w:val="46"/>
         </w:numPr>
       </w:pPr>
-      <w:bookmarkStart w:id="8" w:name="_Toc415045399"/>
+      <w:bookmarkStart w:id="9" w:name="_Toc415045399"/>
       <w:r>
         <w:t>Aciers non alliés d'usage général</w:t>
       </w:r>
-      <w:bookmarkEnd w:id="8"/>
+      <w:bookmarkEnd w:id="9"/>
     </w:p>
     <w:tbl>
       <w:tblPr>
@@ -555,7 +557,7 @@
           <w:insideV w:val="none" w:sz="0" w:space="0" w:color="auto"/>
         </w:tblBorders>
         <w:shd w:val="clear" w:color="auto" w:fill="EAF1DD" w:themeFill="accent3" w:themeFillTint="33"/>
-        <w:tblLook w:val="04A0"/>
+        <w:tblLook w:val="04A0" w:firstRow="1" w:lastRow="0" w:firstColumn="1" w:lastColumn="0" w:noHBand="0" w:noVBand="1"/>
       </w:tblPr>
       <w:tblGrid>
         <w:gridCol w:w="10339"/>
@@ -599,7 +601,7 @@
                 <w:left w:w="70" w:type="dxa"/>
                 <w:right w:w="70" w:type="dxa"/>
               </w:tblCellMar>
-              <w:tblLook w:val="0000"/>
+              <w:tblLook w:val="0000" w:firstRow="0" w:lastRow="0" w:firstColumn="0" w:lastColumn="0" w:noHBand="0" w:noVBand="0"/>
             </w:tblPr>
             <w:tblGrid>
               <w:gridCol w:w="1204"/>
@@ -710,11 +712,11 @@
       <w:pPr>
         <w:pStyle w:val="Para"/>
       </w:pPr>
-      <w:bookmarkStart w:id="9" w:name="_Toc415045400"/>
+      <w:bookmarkStart w:id="10" w:name="_Toc415045400"/>
       <w:r>
         <w:t>Aciers non alliés (teneur en manganèse &lt; 1%)</w:t>
       </w:r>
-      <w:bookmarkEnd w:id="9"/>
+      <w:bookmarkEnd w:id="10"/>
     </w:p>
     <w:tbl>
       <w:tblPr>
@@ -729,7 +731,7 @@
           <w:insideV w:val="none" w:sz="0" w:space="0" w:color="auto"/>
         </w:tblBorders>
         <w:shd w:val="clear" w:color="auto" w:fill="EAF1DD" w:themeFill="accent3" w:themeFillTint="33"/>
-        <w:tblLook w:val="04A0"/>
+        <w:tblLook w:val="04A0" w:firstRow="1" w:lastRow="0" w:firstColumn="1" w:lastColumn="0" w:noHBand="0" w:noVBand="1"/>
       </w:tblPr>
       <w:tblGrid>
         <w:gridCol w:w="10339"/>
@@ -773,7 +775,7 @@
                 <w:left w:w="70" w:type="dxa"/>
                 <w:right w:w="70" w:type="dxa"/>
               </w:tblCellMar>
-              <w:tblLook w:val="0000"/>
+              <w:tblLook w:val="0000" w:firstRow="0" w:lastRow="0" w:firstColumn="0" w:lastColumn="0" w:noHBand="0" w:noVBand="0"/>
             </w:tblPr>
             <w:tblGrid>
               <w:gridCol w:w="2055"/>
@@ -845,14 +847,14 @@
       <w:pPr>
         <w:pStyle w:val="Para"/>
       </w:pPr>
-      <w:bookmarkStart w:id="10" w:name="_Toc415045401"/>
+      <w:bookmarkStart w:id="11" w:name="_Toc415045401"/>
       <w:r>
         <w:t>A</w:t>
       </w:r>
       <w:r>
         <w:t>ciers faiblement alliés (tout élément d'addition &lt; 5%) et teneur en manganèse &lt; 1%</w:t>
       </w:r>
-      <w:bookmarkEnd w:id="10"/>
+      <w:bookmarkEnd w:id="11"/>
     </w:p>
     <w:tbl>
       <w:tblPr>
@@ -867,7 +869,7 @@
           <w:insideV w:val="none" w:sz="0" w:space="0" w:color="auto"/>
         </w:tblBorders>
         <w:shd w:val="clear" w:color="auto" w:fill="EAF1DD" w:themeFill="accent3" w:themeFillTint="33"/>
-        <w:tblLook w:val="04A0"/>
+        <w:tblLook w:val="04A0" w:firstRow="1" w:lastRow="0" w:firstColumn="1" w:lastColumn="0" w:noHBand="0" w:noVBand="1"/>
       </w:tblPr>
       <w:tblGrid>
         <w:gridCol w:w="10339"/>
@@ -911,7 +913,7 @@
                 <w:left w:w="70" w:type="dxa"/>
                 <w:right w:w="70" w:type="dxa"/>
               </w:tblCellMar>
-              <w:tblLook w:val="0000"/>
+              <w:tblLook w:val="0000" w:firstRow="0" w:lastRow="0" w:firstColumn="0" w:lastColumn="0" w:noHBand="0" w:noVBand="0"/>
             </w:tblPr>
             <w:tblGrid>
               <w:gridCol w:w="2055"/>
@@ -1002,7 +1004,7 @@
           <w:left w:w="70" w:type="dxa"/>
           <w:right w:w="70" w:type="dxa"/>
         </w:tblCellMar>
-        <w:tblLook w:val="0000"/>
+        <w:tblLook w:val="0000" w:firstRow="0" w:lastRow="0" w:firstColumn="0" w:lastColumn="0" w:noHBand="0" w:noVBand="0"/>
       </w:tblPr>
       <w:tblGrid>
         <w:gridCol w:w="1204"/>
@@ -2495,11 +2497,11 @@
       <w:pPr>
         <w:pStyle w:val="Para"/>
       </w:pPr>
-      <w:bookmarkStart w:id="11" w:name="_Toc415045402"/>
+      <w:bookmarkStart w:id="12" w:name="_Toc415045402"/>
       <w:r>
         <w:t>Aciers fortement alliés. (un élément d'addition atteint au moins 5 %)</w:t>
       </w:r>
-      <w:bookmarkEnd w:id="11"/>
+      <w:bookmarkEnd w:id="12"/>
     </w:p>
     <w:p>
       <w:pPr>
@@ -2527,7 +2529,7 @@
           <w:insideV w:val="none" w:sz="0" w:space="0" w:color="auto"/>
         </w:tblBorders>
         <w:shd w:val="clear" w:color="auto" w:fill="EAF1DD" w:themeFill="accent3" w:themeFillTint="33"/>
-        <w:tblLook w:val="04A0"/>
+        <w:tblLook w:val="04A0" w:firstRow="1" w:lastRow="0" w:firstColumn="1" w:lastColumn="0" w:noHBand="0" w:noVBand="1"/>
       </w:tblPr>
       <w:tblGrid>
         <w:gridCol w:w="10339"/>
@@ -2572,7 +2574,7 @@
                 <w:left w:w="70" w:type="dxa"/>
                 <w:right w:w="70" w:type="dxa"/>
               </w:tblCellMar>
-              <w:tblLook w:val="0000"/>
+              <w:tblLook w:val="0000" w:firstRow="0" w:lastRow="0" w:firstColumn="0" w:lastColumn="0" w:noHBand="0" w:noVBand="0"/>
             </w:tblPr>
             <w:tblGrid>
               <w:gridCol w:w="1844"/>
@@ -2673,19 +2675,18 @@
       <w:pPr>
         <w:pStyle w:val="Titre3"/>
       </w:pPr>
-      <w:bookmarkStart w:id="12" w:name="_Toc527014945"/>
-      <w:bookmarkStart w:id="13" w:name="_Toc527014983"/>
-      <w:bookmarkStart w:id="14" w:name="_Toc527015142"/>
-      <w:bookmarkStart w:id="15" w:name="_Toc21705680"/>
-      <w:bookmarkStart w:id="16" w:name="_Toc22889751"/>
-      <w:bookmarkStart w:id="17" w:name="_Toc22889964"/>
-      <w:bookmarkStart w:id="18" w:name="_Toc113768378"/>
-      <w:bookmarkStart w:id="19" w:name="_Toc382341754"/>
-      <w:bookmarkStart w:id="20" w:name="_Toc415045407"/>
+      <w:bookmarkStart w:id="13" w:name="_Toc527014945"/>
+      <w:bookmarkStart w:id="14" w:name="_Toc527014983"/>
+      <w:bookmarkStart w:id="15" w:name="_Toc527015142"/>
+      <w:bookmarkStart w:id="16" w:name="_Toc21705680"/>
+      <w:bookmarkStart w:id="17" w:name="_Toc22889751"/>
+      <w:bookmarkStart w:id="18" w:name="_Toc22889964"/>
+      <w:bookmarkStart w:id="19" w:name="_Toc113768378"/>
+      <w:bookmarkStart w:id="20" w:name="_Toc382341754"/>
+      <w:bookmarkStart w:id="21" w:name="_Toc415045407"/>
       <w:r>
         <w:t>Désignation de l’aluminium et des alliages d’aluminium (exemples)</w:t>
       </w:r>
-      <w:bookmarkEnd w:id="12"/>
       <w:bookmarkEnd w:id="13"/>
       <w:bookmarkEnd w:id="14"/>
       <w:bookmarkEnd w:id="15"/>
@@ -2694,6 +2695,7 @@
       <w:bookmarkEnd w:id="18"/>
       <w:bookmarkEnd w:id="19"/>
       <w:bookmarkEnd w:id="20"/>
+      <w:bookmarkEnd w:id="21"/>
     </w:p>
     <w:p>
       <w:pPr>
@@ -2703,13 +2705,13 @@
           <w:numId w:val="49"/>
         </w:numPr>
       </w:pPr>
-      <w:bookmarkStart w:id="21" w:name="_Toc21705681"/>
-      <w:bookmarkStart w:id="22" w:name="_Toc415045408"/>
+      <w:bookmarkStart w:id="22" w:name="_Toc21705681"/>
+      <w:bookmarkStart w:id="23" w:name="_Toc415045408"/>
       <w:r>
         <w:t>Aluminium non allié</w:t>
       </w:r>
-      <w:bookmarkEnd w:id="21"/>
       <w:bookmarkEnd w:id="22"/>
+      <w:bookmarkEnd w:id="23"/>
     </w:p>
     <w:p>
       <w:r>
@@ -2738,13 +2740,13 @@
       <w:pPr>
         <w:pStyle w:val="Titre4"/>
       </w:pPr>
-      <w:bookmarkStart w:id="23" w:name="_Toc21705682"/>
-      <w:bookmarkStart w:id="24" w:name="_Toc415045409"/>
+      <w:bookmarkStart w:id="24" w:name="_Toc21705682"/>
+      <w:bookmarkStart w:id="25" w:name="_Toc415045409"/>
       <w:r>
         <w:t>Aluminium allié</w:t>
       </w:r>
-      <w:bookmarkEnd w:id="23"/>
       <w:bookmarkEnd w:id="24"/>
+      <w:bookmarkEnd w:id="25"/>
     </w:p>
     <w:p>
       <w:r>
@@ -2806,18 +2808,17 @@
         <w:pStyle w:val="Titre3"/>
         <w:jc w:val="left"/>
       </w:pPr>
-      <w:bookmarkStart w:id="25" w:name="_Toc527014951"/>
-      <w:bookmarkStart w:id="26" w:name="_Toc527014989"/>
-      <w:bookmarkStart w:id="27" w:name="_Toc527015148"/>
-      <w:bookmarkStart w:id="28" w:name="_Toc21705696"/>
-      <w:bookmarkStart w:id="29" w:name="_Toc22889757"/>
-      <w:bookmarkStart w:id="30" w:name="_Toc22889970"/>
-      <w:bookmarkStart w:id="31" w:name="_Toc113768384"/>
-      <w:bookmarkStart w:id="32" w:name="_Toc415045414"/>
+      <w:bookmarkStart w:id="26" w:name="_Toc527014951"/>
+      <w:bookmarkStart w:id="27" w:name="_Toc527014989"/>
+      <w:bookmarkStart w:id="28" w:name="_Toc527015148"/>
+      <w:bookmarkStart w:id="29" w:name="_Toc21705696"/>
+      <w:bookmarkStart w:id="30" w:name="_Toc22889757"/>
+      <w:bookmarkStart w:id="31" w:name="_Toc22889970"/>
+      <w:bookmarkStart w:id="32" w:name="_Toc113768384"/>
+      <w:bookmarkStart w:id="33" w:name="_Toc415045414"/>
       <w:r>
         <w:t>Désignation du cuivre et des alliages de cuivre (exemples)</w:t>
       </w:r>
-      <w:bookmarkEnd w:id="25"/>
       <w:bookmarkEnd w:id="26"/>
       <w:bookmarkEnd w:id="27"/>
       <w:bookmarkEnd w:id="28"/>
@@ -2825,6 +2826,7 @@
       <w:bookmarkEnd w:id="30"/>
       <w:bookmarkEnd w:id="31"/>
       <w:bookmarkEnd w:id="32"/>
+      <w:bookmarkEnd w:id="33"/>
     </w:p>
     <w:p>
       <w:pPr>
@@ -2836,11 +2838,11 @@
         <w:ind w:left="0"/>
         <w:jc w:val="left"/>
       </w:pPr>
-      <w:bookmarkStart w:id="33" w:name="_Toc415045415"/>
+      <w:bookmarkStart w:id="34" w:name="_Toc415045415"/>
       <w:r>
         <w:t>Cuivre non allié :</w:t>
       </w:r>
-      <w:bookmarkEnd w:id="33"/>
+      <w:bookmarkEnd w:id="34"/>
     </w:p>
     <w:p>
       <w:pPr>
@@ -2875,11 +2877,11 @@
         <w:ind w:left="0"/>
         <w:jc w:val="left"/>
       </w:pPr>
-      <w:bookmarkStart w:id="34" w:name="_Toc415045416"/>
+      <w:bookmarkStart w:id="35" w:name="_Toc415045416"/>
       <w:r>
         <w:t>Cuivre allié</w:t>
       </w:r>
-      <w:bookmarkEnd w:id="34"/>
+      <w:bookmarkEnd w:id="35"/>
     </w:p>
     <w:p>
       <w:pPr>
@@ -2948,8 +2950,8 @@
     </w:p>
     <w:p/>
     <w:sectPr>
-      <w:headerReference w:type="default" r:id="rId9"/>
-      <w:footerReference w:type="default" r:id="rId10"/>
+      <w:headerReference w:type="default" r:id="rId10"/>
+      <w:footerReference w:type="default" r:id="rId11"/>
       <w:pgSz w:w="11907" w:h="16840" w:code="9"/>
       <w:pgMar w:top="1134" w:right="567" w:bottom="1134" w:left="1134" w:header="567" w:footer="340" w:gutter="0"/>
       <w:cols w:space="720"/>
@@ -2980,8 +2982,8 @@
 </file>
 
 <file path=word/endnotes.xml><?xml version="1.0" encoding="utf-8"?>
-<w:endnotes xmlns:ve="http://schemas.openxmlformats.org/markup-compatibility/2006" xmlns:o="urn:schemas-microsoft-com:office:office" xmlns:r="http://schemas.openxmlformats.org/officeDocument/2006/relationships" xmlns:m="http://schemas.openxmlformats.org/officeDocument/2006/math" xmlns:v="urn:schemas-microsoft-com:vml" xmlns:wp="http://schemas.openxmlformats.org/drawingml/2006/wordprocessingDrawing" xmlns:w10="urn:schemas-microsoft-com:office:word" xmlns:w="http://schemas.openxmlformats.org/wordprocessingml/2006/main" xmlns:wne="http://schemas.microsoft.com/office/word/2006/wordml">
-  <w:endnote w:type="separator" w:id="0">
+<w:endnotes xmlns:wpc="http://schemas.microsoft.com/office/word/2010/wordprocessingCanvas" xmlns:mc="http://schemas.openxmlformats.org/markup-compatibility/2006" xmlns:o="urn:schemas-microsoft-com:office:office" xmlns:r="http://schemas.openxmlformats.org/officeDocument/2006/relationships" xmlns:m="http://schemas.openxmlformats.org/officeDocument/2006/math" xmlns:v="urn:schemas-microsoft-com:vml" xmlns:wp14="http://schemas.microsoft.com/office/word/2010/wordprocessingDrawing" xmlns:wp="http://schemas.openxmlformats.org/drawingml/2006/wordprocessingDrawing" xmlns:w10="urn:schemas-microsoft-com:office:word" xmlns:w="http://schemas.openxmlformats.org/wordprocessingml/2006/main" xmlns:w14="http://schemas.microsoft.com/office/word/2010/wordml" xmlns:wpg="http://schemas.microsoft.com/office/word/2010/wordprocessingGroup" xmlns:wpi="http://schemas.microsoft.com/office/word/2010/wordprocessingInk" xmlns:wne="http://schemas.microsoft.com/office/word/2006/wordml" xmlns:wps="http://schemas.microsoft.com/office/word/2010/wordprocessingShape" mc:Ignorable="w14 wp14">
+  <w:endnote w:type="separator" w:id="-1">
     <w:p>
       <w:pPr>
         <w:rPr>
@@ -2996,7 +2998,7 @@
       </w:r>
     </w:p>
   </w:endnote>
-  <w:endnote w:type="continuationSeparator" w:id="1">
+  <w:endnote w:type="continuationSeparator" w:id="0">
     <w:p>
       <w:pPr>
         <w:rPr>
@@ -3015,7 +3017,7 @@
 </file>
 
 <file path=word/footer1.xml><?xml version="1.0" encoding="utf-8"?>
-<w:ftr xmlns:ve="http://schemas.openxmlformats.org/markup-compatibility/2006" xmlns:o="urn:schemas-microsoft-com:office:office" xmlns:r="http://schemas.openxmlformats.org/officeDocument/2006/relationships" xmlns:m="http://schemas.openxmlformats.org/officeDocument/2006/math" xmlns:v="urn:schemas-microsoft-com:vml" xmlns:wp="http://schemas.openxmlformats.org/drawingml/2006/wordprocessingDrawing" xmlns:w10="urn:schemas-microsoft-com:office:word" xmlns:w="http://schemas.openxmlformats.org/wordprocessingml/2006/main" xmlns:wne="http://schemas.microsoft.com/office/word/2006/wordml">
+<w:ftr xmlns:wpc="http://schemas.microsoft.com/office/word/2010/wordprocessingCanvas" xmlns:mc="http://schemas.openxmlformats.org/markup-compatibility/2006" xmlns:o="urn:schemas-microsoft-com:office:office" xmlns:r="http://schemas.openxmlformats.org/officeDocument/2006/relationships" xmlns:m="http://schemas.openxmlformats.org/officeDocument/2006/math" xmlns:v="urn:schemas-microsoft-com:vml" xmlns:wp14="http://schemas.microsoft.com/office/word/2010/wordprocessingDrawing" xmlns:wp="http://schemas.openxmlformats.org/drawingml/2006/wordprocessingDrawing" xmlns:w10="urn:schemas-microsoft-com:office:word" xmlns:w="http://schemas.openxmlformats.org/wordprocessingml/2006/main" xmlns:w14="http://schemas.microsoft.com/office/word/2010/wordml" xmlns:wpg="http://schemas.microsoft.com/office/word/2010/wordprocessingGroup" xmlns:wpi="http://schemas.microsoft.com/office/word/2010/wordprocessingInk" xmlns:wne="http://schemas.microsoft.com/office/word/2006/wordml" xmlns:wps="http://schemas.microsoft.com/office/word/2010/wordprocessingShape" mc:Ignorable="w14 wp14">
   <w:p>
     <w:pPr>
       <w:pStyle w:val="Pieddepage"/>
@@ -3028,25 +3030,46 @@
         <w:szCs w:val="16"/>
       </w:rPr>
     </w:pPr>
-    <w:fldSimple w:instr=" FILENAME  \* MERGEFORMAT ">
-      <w:r>
-        <w:rPr>
-          <w:rFonts w:eastAsiaTheme="minorHAnsi" w:cs="Calibri"/>
-          <w:noProof/>
-          <w:sz w:val="16"/>
-          <w:szCs w:val="16"/>
-        </w:rPr>
-        <w:t>07_Rea</w:t>
-      </w:r>
-      <w:r>
-        <w:rPr>
-          <w:noProof/>
-          <w:sz w:val="16"/>
-          <w:szCs w:val="16"/>
-        </w:rPr>
-        <w:t>_01_Materiaux_Designation</w:t>
-      </w:r>
-    </w:fldSimple>
+    <w:r>
+      <w:fldChar w:fldCharType="begin"/>
+    </w:r>
+    <w:r>
+      <w:instrText xml:space="preserve"> FILENAME  \* MERGEFORMAT </w:instrText>
+    </w:r>
+    <w:r>
+      <w:fldChar w:fldCharType="separate"/>
+    </w:r>
+    <w:r>
+      <w:rPr>
+        <w:rFonts w:eastAsiaTheme="minorHAnsi" w:cs="Calibri"/>
+        <w:noProof/>
+        <w:sz w:val="16"/>
+        <w:szCs w:val="16"/>
+      </w:rPr>
+      <w:t>07_Rea</w:t>
+    </w:r>
+    <w:r>
+      <w:rPr>
+        <w:noProof/>
+        <w:sz w:val="16"/>
+        <w:szCs w:val="16"/>
+      </w:rPr>
+      <w:t>_01_Materiaux_Designation</w:t>
+    </w:r>
+    <w:r>
+      <w:rPr>
+        <w:noProof/>
+      </w:rPr>
+      <w:t>.docx</w:t>
+    </w:r>
+    <w:r>
+      <w:rPr>
+        <w:noProof/>
+        <w:sz w:val="16"/>
+        <w:szCs w:val="16"/>
+      </w:rPr>
+      <w:fldChar w:fldCharType="end"/>
+    </w:r>
     <w:r>
       <w:rPr>
         <w:rFonts w:eastAsiaTheme="minorHAnsi" w:cs="Calibri"/>
@@ -3096,6 +3119,42 @@
         <w:sz w:val="16"/>
         <w:szCs w:val="16"/>
       </w:rPr>
+      <w:fldChar w:fldCharType="separate"/>
+    </w:r>
+    <w:r>
+      <w:rPr>
+        <w:rFonts w:eastAsiaTheme="minorHAnsi" w:cs="Calibri"/>
+        <w:b/>
+        <w:sz w:val="16"/>
+        <w:szCs w:val="16"/>
+      </w:rPr>
+      <w:t>1</w:t>
+    </w:r>
+    <w:r>
+      <w:rPr>
+        <w:rFonts w:eastAsiaTheme="minorHAnsi" w:cs="Calibri"/>
+        <w:b/>
+        <w:sz w:val="16"/>
+        <w:szCs w:val="16"/>
+      </w:rPr>
+      <w:fldChar w:fldCharType="end"/>
+    </w:r>
+    <w:r>
+      <w:rPr>
+        <w:rFonts w:eastAsiaTheme="minorHAnsi" w:cs="Calibri"/>
+        <w:b/>
+        <w:sz w:val="16"/>
+        <w:szCs w:val="16"/>
+      </w:rPr>
+      <w:t>/</w:t>
+    </w:r>
+    <w:r>
+      <w:fldChar w:fldCharType="begin"/>
+    </w:r>
+    <w:r>
+      <w:instrText xml:space="preserve"> NUMPAGES  \* MERGEFORMAT </w:instrText>
+    </w:r>
+    <w:r>
       <w:fldChar w:fldCharType="separate"/>
     </w:r>
     <w:r>
@@ -3112,32 +3171,12 @@
       <w:rPr>
         <w:rFonts w:eastAsiaTheme="minorHAnsi" w:cs="Calibri"/>
         <w:b/>
+        <w:noProof/>
         <w:sz w:val="16"/>
         <w:szCs w:val="16"/>
       </w:rPr>
       <w:fldChar w:fldCharType="end"/>
     </w:r>
-    <w:r>
-      <w:rPr>
-        <w:rFonts w:eastAsiaTheme="minorHAnsi" w:cs="Calibri"/>
-        <w:b/>
-        <w:sz w:val="16"/>
-        <w:szCs w:val="16"/>
-      </w:rPr>
-      <w:t>/</w:t>
-    </w:r>
-    <w:fldSimple w:instr=" NUMPAGES  \* MERGEFORMAT ">
-      <w:r>
-        <w:rPr>
-          <w:rFonts w:eastAsiaTheme="minorHAnsi" w:cs="Calibri"/>
-          <w:b/>
-          <w:noProof/>
-          <w:sz w:val="16"/>
-          <w:szCs w:val="16"/>
-        </w:rPr>
-        <w:t>2</w:t>
-      </w:r>
-    </w:fldSimple>
   </w:p>
   <w:p>
     <w:pPr>
@@ -3166,8 +3205,8 @@
 </file>
 
 <file path=word/footnotes.xml><?xml version="1.0" encoding="utf-8"?>
-<w:footnotes xmlns:ve="http://schemas.openxmlformats.org/markup-compatibility/2006" xmlns:o="urn:schemas-microsoft-com:office:office" xmlns:r="http://schemas.openxmlformats.org/officeDocument/2006/relationships" xmlns:m="http://schemas.openxmlformats.org/officeDocument/2006/math" xmlns:v="urn:schemas-microsoft-com:vml" xmlns:wp="http://schemas.openxmlformats.org/drawingml/2006/wordprocessingDrawing" xmlns:w10="urn:schemas-microsoft-com:office:word" xmlns:w="http://schemas.openxmlformats.org/wordprocessingml/2006/main" xmlns:wne="http://schemas.microsoft.com/office/word/2006/wordml">
-  <w:footnote w:type="separator" w:id="0">
+<w:footnotes xmlns:wpc="http://schemas.microsoft.com/office/word/2010/wordprocessingCanvas" xmlns:mc="http://schemas.openxmlformats.org/markup-compatibility/2006" xmlns:o="urn:schemas-microsoft-com:office:office" xmlns:r="http://schemas.openxmlformats.org/officeDocument/2006/relationships" xmlns:m="http://schemas.openxmlformats.org/officeDocument/2006/math" xmlns:v="urn:schemas-microsoft-com:vml" xmlns:wp14="http://schemas.microsoft.com/office/word/2010/wordprocessingDrawing" xmlns:wp="http://schemas.openxmlformats.org/drawingml/2006/wordprocessingDrawing" xmlns:w10="urn:schemas-microsoft-com:office:word" xmlns:w="http://schemas.openxmlformats.org/wordprocessingml/2006/main" xmlns:w14="http://schemas.microsoft.com/office/word/2010/wordml" xmlns:wpg="http://schemas.microsoft.com/office/word/2010/wordprocessingGroup" xmlns:wpi="http://schemas.microsoft.com/office/word/2010/wordprocessingInk" xmlns:wne="http://schemas.microsoft.com/office/word/2006/wordml" xmlns:wps="http://schemas.microsoft.com/office/word/2010/wordprocessingShape" mc:Ignorable="w14 wp14">
+  <w:footnote w:type="separator" w:id="-1">
     <w:p>
       <w:pPr>
         <w:rPr>
@@ -3182,7 +3221,7 @@
       </w:r>
     </w:p>
   </w:footnote>
-  <w:footnote w:type="continuationSeparator" w:id="1">
+  <w:footnote w:type="continuationSeparator" w:id="0">
     <w:p>
       <w:pPr>
         <w:rPr>
@@ -3201,7 +3240,7 @@
 </file>
 
 <file path=word/header1.xml><?xml version="1.0" encoding="utf-8"?>
-<w:hdr xmlns:ve="http://schemas.openxmlformats.org/markup-compatibility/2006" xmlns:o="urn:schemas-microsoft-com:office:office" xmlns:r="http://schemas.openxmlformats.org/officeDocument/2006/relationships" xmlns:m="http://schemas.openxmlformats.org/officeDocument/2006/math" xmlns:v="urn:schemas-microsoft-com:vml" xmlns:wp="http://schemas.openxmlformats.org/drawingml/2006/wordprocessingDrawing" xmlns:w10="urn:schemas-microsoft-com:office:word" xmlns:w="http://schemas.openxmlformats.org/wordprocessingml/2006/main" xmlns:wne="http://schemas.microsoft.com/office/word/2006/wordml">
+<w:hdr xmlns:wpc="http://schemas.microsoft.com/office/word/2010/wordprocessingCanvas" xmlns:mc="http://schemas.openxmlformats.org/markup-compatibility/2006" xmlns:o="urn:schemas-microsoft-com:office:office" xmlns:r="http://schemas.openxmlformats.org/officeDocument/2006/relationships" xmlns:m="http://schemas.openxmlformats.org/officeDocument/2006/math" xmlns:v="urn:schemas-microsoft-com:vml" xmlns:wp14="http://schemas.microsoft.com/office/word/2010/wordprocessingDrawing" xmlns:wp="http://schemas.openxmlformats.org/drawingml/2006/wordprocessingDrawing" xmlns:w10="urn:schemas-microsoft-com:office:word" xmlns:w="http://schemas.openxmlformats.org/wordprocessingml/2006/main" xmlns:w14="http://schemas.microsoft.com/office/word/2010/wordml" xmlns:wpg="http://schemas.microsoft.com/office/word/2010/wordprocessingGroup" xmlns:wpi="http://schemas.microsoft.com/office/word/2010/wordprocessingInk" xmlns:wne="http://schemas.microsoft.com/office/word/2006/wordml" xmlns:wps="http://schemas.microsoft.com/office/word/2010/wordprocessingShape" mc:Ignorable="w14 wp14">
   <w:tbl>
     <w:tblPr>
       <w:tblStyle w:val="Grilledutableau"/>
@@ -3213,7 +3252,7 @@
         <w:insideH w:val="none" w:sz="0" w:space="0" w:color="auto"/>
         <w:insideV w:val="none" w:sz="0" w:space="0" w:color="auto"/>
       </w:tblBorders>
-      <w:tblLook w:val="04A0"/>
+      <w:tblLook w:val="04A0" w:firstRow="1" w:lastRow="0" w:firstColumn="1" w:lastColumn="0" w:noHBand="0" w:noVBand="1"/>
     </w:tblPr>
     <w:tblGrid>
       <w:gridCol w:w="4644"/>
@@ -3317,42 +3356,42 @@
               <w:lang w:eastAsia="fr-FR"/>
             </w:rPr>
             <w:pict>
-              <v:group id="Group 131" o:spid="_x0000_s7169" style="width:14.7pt;height:14.9pt;mso-position-horizontal-relative:char;mso-position-vertical-relative:line" coordorigin="2604,1188" coordsize="5904,5984" o:gfxdata="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">
+              <v:group id="Group 131" o:spid="_x0000_s2049" style="width:14.7pt;height:14.9pt;mso-position-horizontal-relative:char;mso-position-vertical-relative:line" coordorigin="2604,1188" coordsize="5904,5984">
                 <v:shapetype id="_x0000_t32" coordsize="21600,21600" o:spt="32" o:oned="t" path="m,l21600,21600e" filled="f">
                   <v:path arrowok="t" fillok="f" o:connecttype="none"/>
                   <o:lock v:ext="edit" shapetype="t"/>
                 </v:shapetype>
-                <v:shape id="AutoShape 132" o:spid="_x0000_s7200" type="#_x0000_t32" style="position:absolute;left:2980;top:2700;width:1768;height:1024;visibility:visible;mso-wrap-style:square" o:connectortype="straight" o:gfxdata="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" strokeweight="1pt"/>
-                <v:group id="Group 133" o:spid="_x0000_s7170" style="position:absolute;left:2604;top:1188;width:5904;height:5984" coordorigin="2084,1308" coordsize="5904,5984" o:gfxdata="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">
-                  <v:shape id="AutoShape 134" o:spid="_x0000_s7199" type="#_x0000_t32" style="position:absolute;left:4228;top:1308;width:0;height:2536;visibility:visible;mso-wrap-style:square" o:connectortype="straight" o:gfxdata="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" strokeweight="1pt"/>
-                  <v:shape id="AutoShape 135" o:spid="_x0000_s7198" type="#_x0000_t32" style="position:absolute;left:5028;top:1308;width:1488;height:1216;visibility:visible;mso-wrap-style:square" o:connectortype="straight" o:gfxdata="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" strokeweight="1pt"/>
-                  <v:shape id="AutoShape 136" o:spid="_x0000_s7197" type="#_x0000_t32" style="position:absolute;left:5028;top:2295;width:824;height:616;visibility:visible;mso-wrap-style:square" o:connectortype="straight" o:gfxdata="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" strokeweight="1pt"/>
-                  <v:shape id="AutoShape 137" o:spid="_x0000_s7196" type="#_x0000_t32" style="position:absolute;left:2460;top:2108;width:1768;height:712;flip:x;visibility:visible;mso-wrap-style:square" o:connectortype="straight" o:gfxdata="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" strokeweight="1pt"/>
-                  <v:shape id="AutoShape 138" o:spid="_x0000_s7195" type="#_x0000_t32" style="position:absolute;left:3300;top:2908;width:928;height:371;flip:y;visibility:visible;mso-wrap-style:square" o:connectortype="straight" o:gfxdata="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" strokeweight="1pt"/>
-                  <v:shape id="AutoShape 139" o:spid="_x0000_s7194" type="#_x0000_t32" style="position:absolute;left:2460;top:3900;width:296;height:1904;flip:x;visibility:visible;mso-wrap-style:square" o:connectortype="straight" o:gfxdata="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" strokeweight="1pt"/>
-                  <v:shape id="AutoShape 140" o:spid="_x0000_s7193" type="#_x0000_t32" style="position:absolute;left:3300;top:4292;width:128;height:1024;flip:x;visibility:visible;mso-wrap-style:square" o:connectortype="straight" o:gfxdata="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" strokeweight="1pt"/>
-                  <v:shape id="AutoShape 141" o:spid="_x0000_s7192" type="#_x0000_t32" style="position:absolute;left:6633;top:3279;width:136;height:1016;flip:x;visibility:visible;mso-wrap-style:square" o:connectortype="straight" o:gfxdata="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" strokeweight="1pt"/>
-                  <v:shape id="AutoShape 142" o:spid="_x0000_s7191" type="#_x0000_t32" style="position:absolute;left:7300;top:2820;width:296;height:1872;flip:x;visibility:visible;mso-wrap-style:square" o:connectortype="straight" o:gfxdata="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" strokeweight="1pt"/>
-                  <v:shape id="AutoShape 143" o:spid="_x0000_s7190" type="#_x0000_t32" style="position:absolute;left:5788;top:5316;width:984;height:392;flip:x;visibility:visible;mso-wrap-style:square" o:connectortype="straight" o:gfxdata="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" strokeweight="1pt"/>
-                  <v:shape id="AutoShape 144" o:spid="_x0000_s7189" type="#_x0000_t32" style="position:absolute;left:5788;top:5804;width:1808;height:688;flip:x;visibility:visible;mso-wrap-style:square" o:connectortype="straight" o:gfxdata="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" strokeweight="1pt"/>
-                  <v:shape id="AutoShape 145" o:spid="_x0000_s7188" type="#_x0000_t32" style="position:absolute;left:4228;top:5708;width:800;height:648;visibility:visible;mso-wrap-style:square" o:connectortype="straight" o:gfxdata="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" strokeweight="1pt"/>
-                  <v:shape id="AutoShape 146" o:spid="_x0000_s7187" type="#_x0000_t32" style="position:absolute;left:3556;top:6092;width:1472;height:1200;visibility:visible;mso-wrap-style:square" o:connectortype="straight" o:gfxdata="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" strokeweight="1pt"/>
-                  <v:shape id="AutoShape 147" o:spid="_x0000_s7186" type="#_x0000_t32" style="position:absolute;left:4228;top:1308;width:800;height:0;visibility:visible;mso-wrap-style:square" o:connectortype="straight" o:gfxdata="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" strokeweight="1pt"/>
-                  <v:shape id="AutoShape 148" o:spid="_x0000_s7185" type="#_x0000_t32" style="position:absolute;left:5028;top:1308;width:0;height:2072;visibility:visible;mso-wrap-style:square" o:connectortype="straight" o:gfxdata="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" strokeweight="1pt"/>
-                  <v:shape id="AutoShape 149" o:spid="_x0000_s7184" type="#_x0000_t32" style="position:absolute;left:5028;top:2108;width:2160;height:1272;flip:y;visibility:visible;mso-wrap-style:square" o:connectortype="straight" o:gfxdata="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" strokeweight="1pt"/>
-                  <v:shape id="AutoShape 150" o:spid="_x0000_s7183" type="#_x0000_t32" style="position:absolute;left:7188;top:2108;width:408;height:712;visibility:visible;mso-wrap-style:square" o:connectortype="straight" o:gfxdata="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" strokeweight="1pt"/>
-                  <v:shape id="AutoShape 151" o:spid="_x0000_s7182" type="#_x0000_t32" style="position:absolute;left:5788;top:2820;width:1808;height:1024;flip:x;visibility:visible;mso-wrap-style:square" o:connectortype="straight" o:gfxdata="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" strokeweight="1pt"/>
-                  <v:shape id="AutoShape 152" o:spid="_x0000_s7181" type="#_x0000_t32" style="position:absolute;left:5788;top:3844;width:2200;height:1248;visibility:visible;mso-wrap-style:square" o:connectortype="straight" o:gfxdata="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" strokeweight="1pt"/>
-                  <v:shape id="AutoShape 153" o:spid="_x0000_s7180" type="#_x0000_t32" style="position:absolute;left:7596;top:5092;width:392;height:712;flip:x;visibility:visible;mso-wrap-style:square" o:connectortype="straight" o:gfxdata="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" strokeweight="1pt"/>
-                  <v:shape id="AutoShape 154" o:spid="_x0000_s7179" type="#_x0000_t32" style="position:absolute;left:2084;top:2820;width:376;height:672;flip:x;visibility:visible;mso-wrap-style:square" o:connectortype="straight" o:gfxdata="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" strokeweight="1pt"/>
-                  <v:shape id="AutoShape 155" o:spid="_x0000_s7178" type="#_x0000_t32" style="position:absolute;left:2084;top:3492;width:2144;height:1272;visibility:visible;mso-wrap-style:square" o:connectortype="straight" o:gfxdata="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" strokeweight="1pt"/>
-                  <v:shape id="AutoShape 156" o:spid="_x0000_s7177" type="#_x0000_t32" style="position:absolute;left:2460;top:4764;width:1768;height:1040;flip:x;visibility:visible;mso-wrap-style:square" o:connectortype="straight" o:gfxdata="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" strokeweight="1pt"/>
-                  <v:shape id="AutoShape 157" o:spid="_x0000_s7176" type="#_x0000_t32" style="position:absolute;left:5028;top:5228;width:0;height:2064;visibility:visible;mso-wrap-style:square" o:connectortype="straight" o:gfxdata="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" strokeweight="1pt"/>
-                  <v:shape id="AutoShape 158" o:spid="_x0000_s7175" type="#_x0000_t32" style="position:absolute;left:5028;top:7292;width:760;height:0;visibility:visible;mso-wrap-style:square" o:connectortype="straight" o:gfxdata="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" strokeweight="1pt"/>
-                  <v:shape id="AutoShape 159" o:spid="_x0000_s7174" type="#_x0000_t32" style="position:absolute;left:5788;top:4764;width:0;height:2528;visibility:visible;mso-wrap-style:square" o:connectortype="straight" o:gfxdata="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" strokeweight="1pt"/>
-                  <v:shape id="AutoShape 160" o:spid="_x0000_s7173" type="#_x0000_t32" style="position:absolute;left:5788;top:4764;width:1808;height:1040;visibility:visible;mso-wrap-style:square" o:connectortype="straight" o:gfxdata="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" strokeweight="1pt"/>
-                  <v:shape id="AutoShape 161" o:spid="_x0000_s7172" type="#_x0000_t32" style="position:absolute;left:2852;top:5228;width:2176;height:1264;flip:x;visibility:visible;mso-wrap-style:square" o:connectortype="straight" o:gfxdata="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" strokeweight="1pt"/>
-                  <v:shape id="AutoShape 162" o:spid="_x0000_s7171" type="#_x0000_t32" style="position:absolute;left:2460;top:5804;width:392;height:688;visibility:visible;mso-wrap-style:square" o:connectortype="straight" o:gfxdata="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" strokeweight="1pt"/>
+                <v:shape id="AutoShape 132" o:spid="_x0000_s2080" type="#_x0000_t32" style="position:absolute;left:2980;top:2700;width:1768;height:1024;visibility:visible;mso-wrap-style:square" o:connectortype="straight" o:gfxdata="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" strokeweight="1pt"/>
+                <v:group id="Group 133" o:spid="_x0000_s2050" style="position:absolute;left:2604;top:1188;width:5904;height:5984" coordorigin="2084,1308" coordsize="5904,5984" o:gfxdata="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">
+                  <v:shape id="AutoShape 134" o:spid="_x0000_s2079" type="#_x0000_t32" style="position:absolute;left:4228;top:1308;width:0;height:2536;visibility:visible;mso-wrap-style:square" o:connectortype="straight" o:gfxdata="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" strokeweight="1pt"/>
+                  <v:shape id="AutoShape 135" o:spid="_x0000_s2078" type="#_x0000_t32" style="position:absolute;left:5028;top:1308;width:1488;height:1216;visibility:visible;mso-wrap-style:square" o:connectortype="straight" o:gfxdata="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" strokeweight="1pt"/>
+                  <v:shape id="AutoShape 136" o:spid="_x0000_s2077" type="#_x0000_t32" style="position:absolute;left:5028;top:2295;width:824;height:616;visibility:visible;mso-wrap-style:square" o:connectortype="straight" o:gfxdata="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" strokeweight="1pt"/>
+                  <v:shape id="AutoShape 137" o:spid="_x0000_s2076" type="#_x0000_t32" style="position:absolute;left:2460;top:2108;width:1768;height:712;flip:x;visibility:visible;mso-wrap-style:square" o:connectortype="straight" o:gfxdata="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" strokeweight="1pt"/>
+                  <v:shape id="AutoShape 138" o:spid="_x0000_s2075" type="#_x0000_t32" style="position:absolute;left:3300;top:2908;width:928;height:371;flip:y;visibility:visible;mso-wrap-style:square" o:connectortype="straight" o:gfxdata="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" strokeweight="1pt"/>
+                  <v:shape id="AutoShape 139" o:spid="_x0000_s2074" type="#_x0000_t32" style="position:absolute;left:2460;top:3900;width:296;height:1904;flip:x;visibility:visible;mso-wrap-style:square" o:connectortype="straight" o:gfxdata="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" strokeweight="1pt"/>
+                  <v:shape id="AutoShape 140" o:spid="_x0000_s2073" type="#_x0000_t32" style="position:absolute;left:3300;top:4292;width:128;height:1024;flip:x;visibility:visible;mso-wrap-style:square" o:connectortype="straight" o:gfxdata="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" strokeweight="1pt"/>
+                  <v:shape id="AutoShape 141" o:spid="_x0000_s2072" type="#_x0000_t32" style="position:absolute;left:6633;top:3279;width:136;height:1016;flip:x;visibility:visible;mso-wrap-style:square" o:connectortype="straight" o:gfxdata="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" strokeweight="1pt"/>
+                  <v:shape id="AutoShape 142" o:spid="_x0000_s2071" type="#_x0000_t32" style="position:absolute;left:7300;top:2820;width:296;height:1872;flip:x;visibility:visible;mso-wrap-style:square" o:connectortype="straight" o:gfxdata="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" strokeweight="1pt"/>
+                  <v:shape id="AutoShape 143" o:spid="_x0000_s2070" type="#_x0000_t32" style="position:absolute;left:5788;top:5316;width:984;height:392;flip:x;visibility:visible;mso-wrap-style:square" o:connectortype="straight" o:gfxdata="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" strokeweight="1pt"/>
+                  <v:shape id="AutoShape 144" o:spid="_x0000_s2069" type="#_x0000_t32" style="position:absolute;left:5788;top:5804;width:1808;height:688;flip:x;visibility:visible;mso-wrap-style:square" o:connectortype="straight" o:gfxdata="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" strokeweight="1pt"/>
+                  <v:shape id="AutoShape 145" o:spid="_x0000_s2068" type="#_x0000_t32" style="position:absolute;left:4228;top:5708;width:800;height:648;visibility:visible;mso-wrap-style:square" o:connectortype="straight" o:gfxdata="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" strokeweight="1pt"/>
+                  <v:shape id="AutoShape 146" o:spid="_x0000_s2067" type="#_x0000_t32" style="position:absolute;left:3556;top:6092;width:1472;height:1200;visibility:visible;mso-wrap-style:square" o:connectortype="straight" o:gfxdata="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" strokeweight="1pt"/>
+                  <v:shape id="AutoShape 147" o:spid="_x0000_s2066" type="#_x0000_t32" style="position:absolute;left:4228;top:1308;width:800;height:0;visibility:visible;mso-wrap-style:square" o:connectortype="straight" o:gfxdata="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" strokeweight="1pt"/>
+                  <v:shape id="AutoShape 148" o:spid="_x0000_s2065" type="#_x0000_t32" style="position:absolute;left:5028;top:1308;width:0;height:2072;visibility:visible;mso-wrap-style:square" o:connectortype="straight" o:gfxdata="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" strokeweight="1pt"/>
+                  <v:shape id="AutoShape 149" o:spid="_x0000_s2064" type="#_x0000_t32" style="position:absolute;left:5028;top:2108;width:2160;height:1272;flip:y;visibility:visible;mso-wrap-style:square" o:connectortype="straight" o:gfxdata="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" strokeweight="1pt"/>
+                  <v:shape id="AutoShape 150" o:spid="_x0000_s2063" type="#_x0000_t32" style="position:absolute;left:7188;top:2108;width:408;height:712;visibility:visible;mso-wrap-style:square" o:connectortype="straight" o:gfxdata="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" strokeweight="1pt"/>
+                  <v:shape id="AutoShape 151" o:spid="_x0000_s2062" type="#_x0000_t32" style="position:absolute;left:5788;top:2820;width:1808;height:1024;flip:x;visibility:visible;mso-wrap-style:square" o:connectortype="straight" o:gfxdata="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" strokeweight="1pt"/>
+                  <v:shape id="AutoShape 152" o:spid="_x0000_s2061" type="#_x0000_t32" style="position:absolute;left:5788;top:3844;width:2200;height:1248;visibility:visible;mso-wrap-style:square" o:connectortype="straight" o:gfxdata="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" strokeweight="1pt"/>
+                  <v:shape id="AutoShape 153" o:spid="_x0000_s2060" type="#_x0000_t32" style="position:absolute;left:7596;top:5092;width:392;height:712;flip:x;visibility:visible;mso-wrap-style:square" o:connectortype="straight" o:gfxdata="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" strokeweight="1pt"/>
+                  <v:shape id="AutoShape 154" o:spid="_x0000_s2059" type="#_x0000_t32" style="position:absolute;left:2084;top:2820;width:376;height:672;flip:x;visibility:visible;mso-wrap-style:square" o:connectortype="straight" o:gfxdata="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" strokeweight="1pt"/>
+                  <v:shape id="AutoShape 155" o:spid="_x0000_s2058" type="#_x0000_t32" style="position:absolute;left:2084;top:3492;width:2144;height:1272;visibility:visible;mso-wrap-style:square" o:connectortype="straight" o:gfxdata="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" strokeweight="1pt"/>
+                  <v:shape id="AutoShape 156" o:spid="_x0000_s2057" type="#_x0000_t32" style="position:absolute;left:2460;top:4764;width:1768;height:1040;flip:x;visibility:visible;mso-wrap-style:square" o:connectortype="straight" o:gfxdata="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" strokeweight="1pt"/>
+                  <v:shape id="AutoShape 157" o:spid="_x0000_s2056" type="#_x0000_t32" style="position:absolute;left:5028;top:5228;width:0;height:2064;visibility:visible;mso-wrap-style:square" o:connectortype="straight" o:gfxdata="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" strokeweight="1pt"/>
+                  <v:shape id="AutoShape 158" o:spid="_x0000_s2055" type="#_x0000_t32" style="position:absolute;left:5028;top:7292;width:760;height:0;visibility:visible;mso-wrap-style:square" o:connectortype="straight" o:gfxdata="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" strokeweight="1pt"/>
+                  <v:shape id="AutoShape 159" o:spid="_x0000_s2054" type="#_x0000_t32" style="position:absolute;left:5788;top:4764;width:0;height:2528;visibility:visible;mso-wrap-style:square" o:connectortype="straight" o:gfxdata="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" strokeweight="1pt"/>
+                  <v:shape id="AutoShape 160" o:spid="_x0000_s2053" type="#_x0000_t32" style="position:absolute;left:5788;top:4764;width:1808;height:1040;visibility:visible;mso-wrap-style:square" o:connectortype="straight" o:gfxdata="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" strokeweight="1pt"/>
+                  <v:shape id="AutoShape 161" o:spid="_x0000_s2052" type="#_x0000_t32" style="position:absolute;left:2852;top:5228;width:2176;height:1264;flip:x;visibility:visible;mso-wrap-style:square" o:connectortype="straight" o:gfxdata="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" strokeweight="1pt"/>
+                  <v:shape id="AutoShape 162" o:spid="_x0000_s2051" type="#_x0000_t32" style="position:absolute;left:2460;top:5804;width:392;height:688;visibility:visible;mso-wrap-style:square" o:connectortype="straight" o:gfxdata="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" strokeweight="1pt"/>
                 </v:group>
                 <w10:wrap type="none"/>
                 <w10:anchorlock/>
@@ -3437,7 +3476,7 @@
 </file>
 
 <file path=word/numbering.xml><?xml version="1.0" encoding="utf-8"?>
-<w:numbering xmlns:ve="http://schemas.openxmlformats.org/markup-compatibility/2006" xmlns:o="urn:schemas-microsoft-com:office:office" xmlns:r="http://schemas.openxmlformats.org/officeDocument/2006/relationships" xmlns:m="http://schemas.openxmlformats.org/officeDocument/2006/math" xmlns:v="urn:schemas-microsoft-com:vml" xmlns:wp="http://schemas.openxmlformats.org/drawingml/2006/wordprocessingDrawing" xmlns:w10="urn:schemas-microsoft-com:office:word" xmlns:w="http://schemas.openxmlformats.org/wordprocessingml/2006/main" xmlns:wne="http://schemas.microsoft.com/office/word/2006/wordml">
+<w:numbering xmlns:wpc="http://schemas.microsoft.com/office/word/2010/wordprocessingCanvas" xmlns:mc="http://schemas.openxmlformats.org/markup-compatibility/2006" xmlns:o="urn:schemas-microsoft-com:office:office" xmlns:r="http://schemas.openxmlformats.org/officeDocument/2006/relationships" xmlns:m="http://schemas.openxmlformats.org/officeDocument/2006/math" xmlns:v="urn:schemas-microsoft-com:vml" xmlns:wp14="http://schemas.microsoft.com/office/word/2010/wordprocessingDrawing" xmlns:wp="http://schemas.openxmlformats.org/drawingml/2006/wordprocessingDrawing" xmlns:w10="urn:schemas-microsoft-com:office:word" xmlns:w="http://schemas.openxmlformats.org/wordprocessingml/2006/main" xmlns:w14="http://schemas.microsoft.com/office/word/2010/wordml" xmlns:wpg="http://schemas.microsoft.com/office/word/2010/wordprocessingGroup" xmlns:wpi="http://schemas.microsoft.com/office/word/2010/wordprocessingInk" xmlns:wne="http://schemas.microsoft.com/office/word/2006/wordml" xmlns:wps="http://schemas.microsoft.com/office/word/2010/wordprocessingShape" mc:Ignorable="w14 wp14">
   <w:abstractNum w:abstractNumId="0">
     <w:nsid w:val="FFFFFFFE"/>
     <w:multiLevelType w:val="singleLevel"/>
@@ -7737,7 +7776,7 @@
 </file>
 
 <file path=word/styles.xml><?xml version="1.0" encoding="utf-8"?>
-<w:styles xmlns:r="http://schemas.openxmlformats.org/officeDocument/2006/relationships" xmlns:w="http://schemas.openxmlformats.org/wordprocessingml/2006/main">
+<w:styles xmlns:mc="http://schemas.openxmlformats.org/markup-compatibility/2006" xmlns:r="http://schemas.openxmlformats.org/officeDocument/2006/relationships" xmlns:w="http://schemas.openxmlformats.org/wordprocessingml/2006/main" xmlns:w14="http://schemas.microsoft.com/office/word/2010/wordml" mc:Ignorable="w14">
   <w:docDefaults>
     <w:rPrDefault>
       <w:rPr>
@@ -8112,7 +8151,6 @@
     <w:uiPriority w:val="99"/>
     <w:semiHidden/>
     <w:unhideWhenUsed/>
-    <w:qFormat/>
     <w:tblPr>
       <w:tblInd w:w="0" w:type="dxa"/>
       <w:tblCellMar>
@@ -8313,7 +8351,6 @@
       <w:jc w:val="both"/>
     </w:pPr>
     <w:tblPr>
-      <w:tblInd w:w="0" w:type="dxa"/>
       <w:tblBorders>
         <w:top w:val="single" w:sz="4" w:space="0" w:color="auto"/>
         <w:left w:val="single" w:sz="4" w:space="0" w:color="auto"/>
@@ -8322,12 +8359,6 @@
         <w:insideH w:val="single" w:sz="4" w:space="0" w:color="auto"/>
         <w:insideV w:val="single" w:sz="4" w:space="0" w:color="auto"/>
       </w:tblBorders>
-      <w:tblCellMar>
-        <w:top w:w="0" w:type="dxa"/>
-        <w:left w:w="108" w:type="dxa"/>
-        <w:bottom w:w="0" w:type="dxa"/>
-        <w:right w:w="108" w:type="dxa"/>
-      </w:tblCellMar>
     </w:tblPr>
   </w:style>
   <w:style w:type="paragraph" w:customStyle="1" w:styleId="transparent12">
@@ -10480,7 +10511,7 @@
 </file>
 
 <file path=customXml/itemProps1.xml><?xml version="1.0" encoding="utf-8"?>
-<ds:datastoreItem xmlns:ds="http://schemas.openxmlformats.org/officeDocument/2006/customXml" ds:itemID="{18FB1AD1-64D4-44B1-A26C-99B72EBF0827}">
+<ds:datastoreItem xmlns:ds="http://schemas.openxmlformats.org/officeDocument/2006/customXml" ds:itemID="{E26C6558-2F2F-4957-8F39-E45580BA5B1D}">
   <ds:schemaRefs>
     <ds:schemaRef ds:uri="http://schemas.openxmlformats.org/officeDocument/2006/bibliography"/>
   </ds:schemaRefs>
